--- a/Data_Oracle/Bao_cao.docx
+++ b/Data_Oracle/Bao_cao.docx
@@ -10120,14 +10120,7 @@
           <w:sz w:val="28"/>
           <w:szCs w:val="28"/>
         </w:rPr>
-        <w:t xml:space="preserve"> select</w:t>
-      </w:r>
-      <w:r>
-        <w:rPr>
-          <w:sz w:val="28"/>
-          <w:szCs w:val="28"/>
-        </w:rPr>
-        <w:t xml:space="preserve">. </w:t>
+        <w:t xml:space="preserve"> select. </w:t>
       </w:r>
       <w:proofErr w:type="spellStart"/>
       <w:r>
@@ -13684,8 +13677,9 @@
           <w:sz w:val="28"/>
           <w:szCs w:val="28"/>
         </w:rPr>
-        <w:t>ybacsi</w:t>
-      </w:r>
+        <w:t>ybacsi_role</w:t>
+      </w:r>
+      <w:proofErr w:type="spellEnd"/>
       <w:r>
         <w:rPr>
           <w:i/>
@@ -13693,16 +13687,6 @@
           <w:sz w:val="28"/>
           <w:szCs w:val="28"/>
         </w:rPr>
-        <w:t>_role</w:t>
-      </w:r>
-      <w:proofErr w:type="spellEnd"/>
-      <w:r>
-        <w:rPr>
-          <w:i/>
-          <w:iCs/>
-          <w:sz w:val="28"/>
-          <w:szCs w:val="28"/>
-        </w:rPr>
         <w:t xml:space="preserve"> </w:t>
       </w:r>
     </w:p>
@@ -13736,14 +13720,7 @@
           <w:sz w:val="28"/>
           <w:szCs w:val="28"/>
         </w:rPr>
-        <w:t>ybacsi</w:t>
-      </w:r>
-      <w:r>
-        <w:rPr>
-          <w:sz w:val="28"/>
-          <w:szCs w:val="28"/>
-        </w:rPr>
-        <w:t>_</w:t>
+        <w:t>ybacsi_</w:t>
       </w:r>
       <w:proofErr w:type="gramStart"/>
       <w:r>
@@ -17116,14 +17093,7 @@
           <w:sz w:val="28"/>
           <w:szCs w:val="28"/>
         </w:rPr>
-        <w:t xml:space="preserve"> </w:t>
-      </w:r>
-      <w:r>
-        <w:rPr>
-          <w:sz w:val="28"/>
-          <w:szCs w:val="28"/>
-        </w:rPr>
-        <w:t xml:space="preserve">MACSYT = CSYT and MAKHOA = CHUYENKHOA </w:t>
+        <w:t xml:space="preserve"> MACSYT = CSYT and MAKHOA = CHUYENKHOA </w:t>
       </w:r>
       <w:proofErr w:type="spellStart"/>
       <w:r>
@@ -20575,14 +20545,7 @@
           <w:sz w:val="28"/>
           <w:szCs w:val="28"/>
         </w:rPr>
-        <w:t>BN</w:t>
-      </w:r>
-      <w:r>
-        <w:rPr>
-          <w:sz w:val="28"/>
-          <w:szCs w:val="28"/>
-        </w:rPr>
-        <w:t>+mã</w:t>
+        <w:t>BN+mã</w:t>
       </w:r>
       <w:proofErr w:type="spellEnd"/>
       <w:r>
@@ -20670,43 +20633,15 @@
           <w:sz w:val="28"/>
           <w:szCs w:val="28"/>
         </w:rPr>
-        <w:t xml:space="preserve">: </w:t>
-      </w:r>
-      <w:r>
-        <w:rPr>
-          <w:sz w:val="28"/>
-          <w:szCs w:val="28"/>
-        </w:rPr>
-        <w:t>BN</w:t>
-      </w:r>
-      <w:r>
-        <w:rPr>
-          <w:sz w:val="28"/>
-          <w:szCs w:val="28"/>
-        </w:rPr>
-        <w:t xml:space="preserve">1, </w:t>
-      </w:r>
-      <w:r>
-        <w:rPr>
-          <w:sz w:val="28"/>
-          <w:szCs w:val="28"/>
-        </w:rPr>
-        <w:t>BN999</w:t>
-      </w:r>
-      <w:r>
-        <w:rPr>
-          <w:sz w:val="28"/>
-          <w:szCs w:val="28"/>
-        </w:rPr>
-        <w:t>). N</w:t>
-      </w:r>
-      <w:proofErr w:type="spellStart"/>
-      <w:r>
-        <w:rPr>
-          <w:sz w:val="28"/>
-          <w:szCs w:val="28"/>
-        </w:rPr>
-        <w:t>ên</w:t>
+        <w:t xml:space="preserve">: BN1, BN999). </w:t>
+      </w:r>
+      <w:proofErr w:type="spellStart"/>
+      <w:r>
+        <w:rPr>
+          <w:sz w:val="28"/>
+          <w:szCs w:val="28"/>
+        </w:rPr>
+        <w:t>Nên</w:t>
       </w:r>
       <w:proofErr w:type="spellEnd"/>
       <w:r>
@@ -20794,21 +20729,7 @@
           <w:sz w:val="28"/>
           <w:szCs w:val="28"/>
         </w:rPr>
-        <w:t xml:space="preserve"> MA</w:t>
-      </w:r>
-      <w:r>
-        <w:rPr>
-          <w:sz w:val="28"/>
-          <w:szCs w:val="28"/>
-        </w:rPr>
-        <w:t>BN</w:t>
-      </w:r>
-      <w:r>
-        <w:rPr>
-          <w:sz w:val="28"/>
-          <w:szCs w:val="28"/>
-        </w:rPr>
-        <w:t xml:space="preserve"> = </w:t>
+        <w:t xml:space="preserve"> MABN = </w:t>
       </w:r>
       <w:proofErr w:type="spellStart"/>
       <w:r>
@@ -20888,14 +20809,7 @@
           <w:sz w:val="28"/>
           <w:szCs w:val="28"/>
         </w:rPr>
-        <w:t xml:space="preserve"> BN</w:t>
-      </w:r>
-      <w:r>
-        <w:rPr>
-          <w:sz w:val="28"/>
-          <w:szCs w:val="28"/>
-        </w:rPr>
-        <w:t xml:space="preserve"> </w:t>
+        <w:t xml:space="preserve"> BN </w:t>
       </w:r>
       <w:proofErr w:type="spellStart"/>
       <w:r>
@@ -21221,7 +21135,14 @@
           <w:sz w:val="28"/>
           <w:szCs w:val="28"/>
         </w:rPr>
-        <w:t>bác</w:t>
+        <w:t>B</w:t>
+      </w:r>
+      <w:r>
+        <w:rPr>
+          <w:sz w:val="28"/>
+          <w:szCs w:val="28"/>
+        </w:rPr>
+        <w:t>ác</w:t>
       </w:r>
       <w:proofErr w:type="spellEnd"/>
       <w:r>
@@ -21245,7 +21166,37 @@
           <w:sz w:val="28"/>
           <w:szCs w:val="28"/>
         </w:rPr>
-        <w:t xml:space="preserve"> / y </w:t>
+        <w:t xml:space="preserve"> </w:t>
+      </w:r>
+      <w:proofErr w:type="spellStart"/>
+      <w:r>
+        <w:rPr>
+          <w:sz w:val="28"/>
+          <w:szCs w:val="28"/>
+        </w:rPr>
+        <w:t>hoặc</w:t>
+      </w:r>
+      <w:proofErr w:type="spellEnd"/>
+      <w:r>
+        <w:rPr>
+          <w:sz w:val="28"/>
+          <w:szCs w:val="28"/>
+        </w:rPr>
+        <w:t xml:space="preserve"> </w:t>
+      </w:r>
+      <w:r>
+        <w:rPr>
+          <w:sz w:val="28"/>
+          <w:szCs w:val="28"/>
+        </w:rPr>
+        <w:t>Y</w:t>
+      </w:r>
+      <w:r>
+        <w:rPr>
+          <w:sz w:val="28"/>
+          <w:szCs w:val="28"/>
+        </w:rPr>
+        <w:t xml:space="preserve"> </w:t>
       </w:r>
       <w:proofErr w:type="spellStart"/>
       <w:r>
@@ -21254,6 +21205,38 @@
           <w:szCs w:val="28"/>
         </w:rPr>
         <w:t>sĩ</w:t>
+      </w:r>
+      <w:proofErr w:type="spellEnd"/>
+      <w:r>
+        <w:rPr>
+          <w:sz w:val="28"/>
+          <w:szCs w:val="28"/>
+        </w:rPr>
+        <w:t xml:space="preserve"> </w:t>
+      </w:r>
+      <w:proofErr w:type="spellStart"/>
+      <w:r>
+        <w:rPr>
+          <w:sz w:val="28"/>
+          <w:szCs w:val="28"/>
+        </w:rPr>
+        <w:t>và</w:t>
+      </w:r>
+      <w:proofErr w:type="spellEnd"/>
+      <w:r>
+        <w:rPr>
+          <w:sz w:val="28"/>
+          <w:szCs w:val="28"/>
+        </w:rPr>
+        <w:t xml:space="preserve"> Thanh </w:t>
+      </w:r>
+      <w:proofErr w:type="spellStart"/>
+      <w:r>
+        <w:rPr>
+          <w:sz w:val="28"/>
+          <w:szCs w:val="28"/>
+        </w:rPr>
+        <w:t>tra</w:t>
       </w:r>
       <w:proofErr w:type="spellEnd"/>
       <w:r>
@@ -21391,10 +21374,10 @@
         </w:rPr>
         <w:lastRenderedPageBreak/>
         <w:drawing>
-          <wp:inline distT="0" distB="0" distL="0" distR="0" wp14:anchorId="2CB5959F" wp14:editId="289CADE1">
-            <wp:extent cx="5943600" cy="2415540"/>
-            <wp:effectExtent l="0" t="0" r="0" b="3810"/>
-            <wp:docPr id="32" name="Hình ảnh 32" descr="Ảnh có chứa văn bản&#10;&#10;Mô tả được tạo tự động"/>
+          <wp:inline distT="0" distB="0" distL="0" distR="0" wp14:anchorId="2569D114" wp14:editId="0ACB92A5">
+            <wp:extent cx="5943600" cy="2009775"/>
+            <wp:effectExtent l="0" t="0" r="0" b="9525"/>
+            <wp:docPr id="2" name="Hình ảnh 2" descr="Ảnh có chứa văn bản&#10;&#10;Mô tả được tạo tự động"/>
             <wp:cNvGraphicFramePr>
               <a:graphicFrameLocks xmlns:a="http://schemas.openxmlformats.org/drawingml/2006/main" noChangeAspect="1"/>
             </wp:cNvGraphicFramePr>
@@ -21402,7 +21385,7 @@
               <a:graphicData uri="http://schemas.openxmlformats.org/drawingml/2006/picture">
                 <pic:pic xmlns:pic="http://schemas.openxmlformats.org/drawingml/2006/picture">
                   <pic:nvPicPr>
-                    <pic:cNvPr id="32" name="Hình ảnh 32" descr="Ảnh có chứa văn bản&#10;&#10;Mô tả được tạo tự động"/>
+                    <pic:cNvPr id="2" name="Hình ảnh 2" descr="Ảnh có chứa văn bản&#10;&#10;Mô tả được tạo tự động"/>
                     <pic:cNvPicPr/>
                   </pic:nvPicPr>
                   <pic:blipFill>
@@ -21414,7 +21397,7 @@
                   <pic:spPr>
                     <a:xfrm>
                       <a:off x="0" y="0"/>
-                      <a:ext cx="5943600" cy="2415540"/>
+                      <a:ext cx="5943600" cy="2009775"/>
                     </a:xfrm>
                     <a:prstGeom prst="rect">
                       <a:avLst/>
@@ -24605,10 +24588,6 @@
 </file>
 
 <file path=customXml/item1.xml><?xml version="1.0" encoding="utf-8"?>
-<b:Sources xmlns:b="http://schemas.openxmlformats.org/officeDocument/2006/bibliography" xmlns="http://schemas.openxmlformats.org/officeDocument/2006/bibliography" SelectedStyle="\APASixthEditionOfficeOnline.xsl" StyleName="APA" Version="6"/>
-</file>
-
-<file path=customXml/item2.xml><?xml version="1.0" encoding="utf-8"?>
 <ct:contentTypeSchema xmlns:ct="http://schemas.microsoft.com/office/2006/metadata/contentType" xmlns:ma="http://schemas.microsoft.com/office/2006/metadata/properties/metaAttributes" ct:_="" ma:_="" ma:contentTypeName="Document" ma:contentTypeID="0x010100A8624E950CBE114CB98C026C37D8020C" ma:contentTypeVersion="4" ma:contentTypeDescription="Create a new document." ma:contentTypeScope="" ma:versionID="e510e9692a3ffe6014946fc6b9ffc5ee">
   <xsd:schema xmlns:xsd="http://www.w3.org/2001/XMLSchema" xmlns:xs="http://www.w3.org/2001/XMLSchema" xmlns:p="http://schemas.microsoft.com/office/2006/metadata/properties" xmlns:ns3="e71667f2-5b07-420b-8207-3dad3da999ce" targetNamespace="http://schemas.microsoft.com/office/2006/metadata/properties" ma:root="true" ma:fieldsID="1eb72b67667f3899e21a15ebc6df9cfb" ns3:_="">
     <xsd:import namespace="e71667f2-5b07-420b-8207-3dad3da999ce"/>
@@ -24754,7 +24733,17 @@
 </ct:contentTypeSchema>
 </file>
 
+<file path=customXml/item2.xml><?xml version="1.0" encoding="utf-8"?>
+<b:Sources xmlns:b="http://schemas.openxmlformats.org/officeDocument/2006/bibliography" xmlns="http://schemas.openxmlformats.org/officeDocument/2006/bibliography" SelectedStyle="\APASixthEditionOfficeOnline.xsl" StyleName="APA" Version="6"/>
+</file>
+
 <file path=customXml/item3.xml><?xml version="1.0" encoding="utf-8"?>
+<p:properties xmlns:p="http://schemas.microsoft.com/office/2006/metadata/properties" xmlns:xsi="http://www.w3.org/2001/XMLSchema-instance" xmlns:pc="http://schemas.microsoft.com/office/infopath/2007/PartnerControls">
+  <documentManagement/>
+</p:properties>
+</file>
+
+<file path=customXml/item4.xml><?xml version="1.0" encoding="utf-8"?>
 <?mso-contentType ?>
 <FormTemplates xmlns="http://schemas.microsoft.com/sharepoint/v3/contenttype/forms">
   <Display>DocumentLibraryForm</Display>
@@ -24763,21 +24752,7 @@
 </FormTemplates>
 </file>
 
-<file path=customXml/item4.xml><?xml version="1.0" encoding="utf-8"?>
-<p:properties xmlns:p="http://schemas.microsoft.com/office/2006/metadata/properties" xmlns:xsi="http://www.w3.org/2001/XMLSchema-instance" xmlns:pc="http://schemas.microsoft.com/office/infopath/2007/PartnerControls">
-  <documentManagement/>
-</p:properties>
-</file>
-
 <file path=customXml/itemProps1.xml><?xml version="1.0" encoding="utf-8"?>
-<ds:datastoreItem xmlns:ds="http://schemas.openxmlformats.org/officeDocument/2006/customXml" ds:itemID="{7DEA0779-073D-4F99-BA85-FF9F37B626F2}">
-  <ds:schemaRefs>
-    <ds:schemaRef ds:uri="http://schemas.openxmlformats.org/officeDocument/2006/bibliography"/>
-  </ds:schemaRefs>
-</ds:datastoreItem>
-</file>
-
-<file path=customXml/itemProps2.xml><?xml version="1.0" encoding="utf-8"?>
 <ds:datastoreItem xmlns:ds="http://schemas.openxmlformats.org/officeDocument/2006/customXml" ds:itemID="{85FB7505-17F2-4B58-8F43-60F471DCD001}">
   <ds:schemaRefs>
     <ds:schemaRef ds:uri="http://schemas.microsoft.com/office/2006/metadata/contentType"/>
@@ -24795,19 +24770,27 @@
 </ds:datastoreItem>
 </file>
 
-<file path=customXml/itemProps3.xml><?xml version="1.0" encoding="utf-8"?>
-<ds:datastoreItem xmlns:ds="http://schemas.openxmlformats.org/officeDocument/2006/customXml" ds:itemID="{FA4183DD-B56B-4BE1-ABF1-0F8AE9969135}">
+<file path=customXml/itemProps2.xml><?xml version="1.0" encoding="utf-8"?>
+<ds:datastoreItem xmlns:ds="http://schemas.openxmlformats.org/officeDocument/2006/customXml" ds:itemID="{7DEA0779-073D-4F99-BA85-FF9F37B626F2}">
   <ds:schemaRefs>
-    <ds:schemaRef ds:uri="http://schemas.microsoft.com/sharepoint/v3/contenttype/forms"/>
+    <ds:schemaRef ds:uri="http://schemas.openxmlformats.org/officeDocument/2006/bibliography"/>
   </ds:schemaRefs>
 </ds:datastoreItem>
 </file>
 
-<file path=customXml/itemProps4.xml><?xml version="1.0" encoding="utf-8"?>
+<file path=customXml/itemProps3.xml><?xml version="1.0" encoding="utf-8"?>
 <ds:datastoreItem xmlns:ds="http://schemas.openxmlformats.org/officeDocument/2006/customXml" ds:itemID="{F14069A0-AEF1-4373-AB64-53BE468A6181}">
   <ds:schemaRefs>
     <ds:schemaRef ds:uri="http://schemas.microsoft.com/office/2006/metadata/properties"/>
     <ds:schemaRef ds:uri="http://schemas.microsoft.com/office/infopath/2007/PartnerControls"/>
   </ds:schemaRefs>
 </ds:datastoreItem>
+</file>
+
+<file path=customXml/itemProps4.xml><?xml version="1.0" encoding="utf-8"?>
+<ds:datastoreItem xmlns:ds="http://schemas.openxmlformats.org/officeDocument/2006/customXml" ds:itemID="{FA4183DD-B56B-4BE1-ABF1-0F8AE9969135}">
+  <ds:schemaRefs>
+    <ds:schemaRef ds:uri="http://schemas.microsoft.com/sharepoint/v3/contenttype/forms"/>
+  </ds:schemaRefs>
+</ds:datastoreItem>
 </file>